--- a/lib/celestial bodies.docx
+++ b/lib/celestial bodies.docx
@@ -25,34 +25,18 @@
         </w:numPr>
       </w:pPr>
       <w:r>
-        <w:t>Category: Terrestrial Planet</w:t>
-      </w:r>
-    </w:p>
-    <w:p>
-      <w:pPr>
-        <w:numPr>
-          <w:ilvl w:val="1"/>
-          <w:numId w:val="1"/>
-        </w:numPr>
-      </w:pPr>
-      <w:r>
-        <w:t xml:space="preserve">Discovery Date: Known since ancient </w:t>
-      </w:r>
-      <w:proofErr w:type="gramStart"/>
-      <w:r>
-        <w:t>times</w:t>
-      </w:r>
-      <w:proofErr w:type="gramEnd"/>
-    </w:p>
-    <w:p>
-      <w:pPr>
-        <w:numPr>
-          <w:ilvl w:val="1"/>
-          <w:numId w:val="1"/>
-        </w:numPr>
-      </w:pPr>
-      <w:r>
-        <w:t>Description: The smallest planet in the Solar System and the closest to the Sun. It has a cratered surface and no atmosphere to support life as we know it.</w:t>
+        <w:t>Terrestrial Planet</w:t>
+      </w:r>
+    </w:p>
+    <w:p>
+      <w:pPr>
+        <w:numPr>
+          <w:ilvl w:val="1"/>
+          <w:numId w:val="1"/>
+        </w:numPr>
+      </w:pPr>
+      <w:r>
+        <w:t>The smallest planet in the Solar System and the closest to the Sun. It has a cratered surface and no atmosphere to support life as we know it.</w:t>
       </w:r>
     </w:p>
     <w:p>
@@ -78,34 +62,18 @@
         </w:numPr>
       </w:pPr>
       <w:r>
-        <w:t>Category: Terrestrial Planet</w:t>
-      </w:r>
-    </w:p>
-    <w:p>
-      <w:pPr>
-        <w:numPr>
-          <w:ilvl w:val="1"/>
-          <w:numId w:val="1"/>
-        </w:numPr>
-      </w:pPr>
-      <w:r>
-        <w:t xml:space="preserve">Discovery Date: Known since ancient </w:t>
-      </w:r>
-      <w:proofErr w:type="gramStart"/>
-      <w:r>
-        <w:t>times</w:t>
-      </w:r>
-      <w:proofErr w:type="gramEnd"/>
-    </w:p>
-    <w:p>
-      <w:pPr>
-        <w:numPr>
-          <w:ilvl w:val="1"/>
-          <w:numId w:val="1"/>
-        </w:numPr>
-      </w:pPr>
-      <w:r>
-        <w:t>Description: Second planet from the Sun, with a toxic atmosphere and surface temperatures hot enough to melt lead. It is similar in structure to Earth but is much hotter and more hostile.</w:t>
+        <w:t>Terrestrial Planet</w:t>
+      </w:r>
+    </w:p>
+    <w:p>
+      <w:pPr>
+        <w:numPr>
+          <w:ilvl w:val="1"/>
+          <w:numId w:val="1"/>
+        </w:numPr>
+      </w:pPr>
+      <w:r>
+        <w:t>Second planet from the Sun, with a toxic atmosphere and surface temperatures hot enough to melt lead. It is similar in structure to Earth but is much hotter and more hostile.</w:t>
       </w:r>
     </w:p>
     <w:p>
@@ -131,34 +99,18 @@
         </w:numPr>
       </w:pPr>
       <w:r>
-        <w:t>Category: Terrestrial Planet</w:t>
-      </w:r>
-    </w:p>
-    <w:p>
-      <w:pPr>
-        <w:numPr>
-          <w:ilvl w:val="1"/>
-          <w:numId w:val="1"/>
-        </w:numPr>
-      </w:pPr>
-      <w:r>
-        <w:t xml:space="preserve">Discovery Date: Known since ancient </w:t>
-      </w:r>
-      <w:proofErr w:type="gramStart"/>
-      <w:r>
-        <w:t>times</w:t>
-      </w:r>
-      <w:proofErr w:type="gramEnd"/>
-    </w:p>
-    <w:p>
-      <w:pPr>
-        <w:numPr>
-          <w:ilvl w:val="1"/>
-          <w:numId w:val="1"/>
-        </w:numPr>
-      </w:pPr>
-      <w:r>
-        <w:t xml:space="preserve">Description: The third planet from the Sun and the only one known to support life. It has a diverse environment and </w:t>
+        <w:t>Terrestrial Planet</w:t>
+      </w:r>
+    </w:p>
+    <w:p>
+      <w:pPr>
+        <w:numPr>
+          <w:ilvl w:val="1"/>
+          <w:numId w:val="1"/>
+        </w:numPr>
+      </w:pPr>
+      <w:r>
+        <w:t xml:space="preserve">The third planet from the Sun and the only one known to support life. It has a diverse environment and </w:t>
       </w:r>
       <w:proofErr w:type="gramStart"/>
       <w:r>
@@ -192,34 +144,18 @@
         </w:numPr>
       </w:pPr>
       <w:r>
-        <w:t>Category: Terrestrial Planet</w:t>
-      </w:r>
-    </w:p>
-    <w:p>
-      <w:pPr>
-        <w:numPr>
-          <w:ilvl w:val="1"/>
-          <w:numId w:val="1"/>
-        </w:numPr>
-      </w:pPr>
-      <w:r>
-        <w:t xml:space="preserve">Discovery Date: Known since ancient </w:t>
-      </w:r>
-      <w:proofErr w:type="gramStart"/>
-      <w:r>
-        <w:t>times</w:t>
-      </w:r>
-      <w:proofErr w:type="gramEnd"/>
-    </w:p>
-    <w:p>
-      <w:pPr>
-        <w:numPr>
-          <w:ilvl w:val="1"/>
-          <w:numId w:val="1"/>
-        </w:numPr>
-      </w:pPr>
-      <w:r>
-        <w:t>Description: The fourth planet from the Sun, often called the Red Planet due to its reddish appearance. It has the largest volcano and canyon in the Solar System, and there is evidence that it once had liquid water.</w:t>
+        <w:t>Terrestrial Planet</w:t>
+      </w:r>
+    </w:p>
+    <w:p>
+      <w:pPr>
+        <w:numPr>
+          <w:ilvl w:val="1"/>
+          <w:numId w:val="1"/>
+        </w:numPr>
+      </w:pPr>
+      <w:r>
+        <w:t>The fourth planet from the Sun, often called the Red Planet due to its reddish appearance. It has the largest volcano and canyon in the Solar System, and there is evidence that it once had liquid water.</w:t>
       </w:r>
     </w:p>
     <w:p>
@@ -256,22 +192,6 @@
         </w:numPr>
       </w:pPr>
       <w:r>
-        <w:t xml:space="preserve">Discovery Date: Known since ancient </w:t>
-      </w:r>
-      <w:proofErr w:type="gramStart"/>
-      <w:r>
-        <w:t>times</w:t>
-      </w:r>
-      <w:proofErr w:type="gramEnd"/>
-    </w:p>
-    <w:p>
-      <w:pPr>
-        <w:numPr>
-          <w:ilvl w:val="1"/>
-          <w:numId w:val="1"/>
-        </w:numPr>
-      </w:pPr>
-      <w:r>
         <w:t>Description: The largest planet in the Solar System, with a massive atmosphere, famous for its Great Red Spot, a giant storm. It has a multitude of moons and a faint ring system.</w:t>
       </w:r>
     </w:p>
@@ -309,22 +229,6 @@
         </w:numPr>
       </w:pPr>
       <w:r>
-        <w:t xml:space="preserve">Discovery Date: Known since ancient </w:t>
-      </w:r>
-      <w:proofErr w:type="gramStart"/>
-      <w:r>
-        <w:t>times</w:t>
-      </w:r>
-      <w:proofErr w:type="gramEnd"/>
-    </w:p>
-    <w:p>
-      <w:pPr>
-        <w:numPr>
-          <w:ilvl w:val="1"/>
-          <w:numId w:val="1"/>
-        </w:numPr>
-      </w:pPr>
-      <w:r>
         <w:t>Description: The second-largest planet in the Solar System, distinguished by its extensive and bright ring system. It is a gas giant like Jupiter, with a multitude of moons.</w:t>
       </w:r>
     </w:p>
@@ -410,7 +314,6 @@
         </w:numPr>
       </w:pPr>
       <w:r>
-        <w:lastRenderedPageBreak/>
         <w:t>Discovery Date: 1846-09-23</w:t>
       </w:r>
     </w:p>
@@ -470,6 +373,7 @@
         </w:numPr>
       </w:pPr>
       <w:r>
+        <w:lastRenderedPageBreak/>
         <w:t>Description: The largest object in the asteroid belt between Mars and Jupiter. Ceres was reclassified as a dwarf planet due to its spherical shape and is the only dwarf planet located in the inner Solar System.</w:t>
       </w:r>
     </w:p>
